--- a/Документы/То что сказали в имбиуме от 02.06.2020.docx
+++ b/Документы/То что сказали в имбиуме от 02.06.2020.docx
@@ -304,6 +304,15 @@
       </w:r>
       <w:r>
         <w:t>экстракция хлороформом этанолом в пропорции 2 к 1.</w:t>
+      </w:r>
+      <w:r>
+        <w:t xml:space="preserve"> </w:t>
+      </w:r>
+    </w:p>
+    <w:p/>
+    <w:p>
+      <w:r>
+        <w:t>Эт все что мне удалось узнать. Были ещё фотографии того как все это записано в тетрадках , но к сожалению , я разбил телефон (выпал с кармана когда лазил по молу), выпал он насмерть , плата разломана, так же карта памяти сломана пополам. Выжили ток симки.</w:t>
       </w:r>
       <w:bookmarkStart w:id="0" w:name="_GoBack"/>
       <w:bookmarkEnd w:id="0"/>

--- a/Документы/То что сказали в имбиуме от 02.06.2020.docx
+++ b/Документы/То что сказали в имбиуме от 02.06.2020.docx
@@ -9,16 +9,26 @@
       <w:r>
         <w:t xml:space="preserve"> – </w:t>
       </w:r>
+      <w:proofErr w:type="spellStart"/>
       <w:r>
         <w:rPr>
           <w:lang w:val="en-US"/>
         </w:rPr>
         <w:t>blackseamae</w:t>
       </w:r>
-    </w:p>
-    <w:p>
-      <w:r>
-        <w:t>Формулы расчета параметров ( для хамсы)</w:t>
+      <w:proofErr w:type="spellEnd"/>
+    </w:p>
+    <w:p>
+      <w:r>
+        <w:t xml:space="preserve">Формулы расчета параметров </w:t>
+      </w:r>
+      <w:proofErr w:type="gramStart"/>
+      <w:r>
+        <w:t>( для</w:t>
+      </w:r>
+      <w:proofErr w:type="gramEnd"/>
+      <w:r>
+        <w:t xml:space="preserve"> хамсы)</w:t>
       </w:r>
     </w:p>
     <w:p>
@@ -38,10 +48,18 @@
         <w:t>x</w:t>
       </w:r>
       <w:r>
-        <w:t xml:space="preserve"> – 16.682</w:t>
-      </w:r>
-      <w:r>
-        <w:t xml:space="preserve"> , где Х- </w:t>
+        <w:t xml:space="preserve"> – </w:t>
+      </w:r>
+      <w:proofErr w:type="gramStart"/>
+      <w:r>
+        <w:t>16.682</w:t>
+      </w:r>
+      <w:r>
+        <w:t xml:space="preserve"> ,</w:t>
+      </w:r>
+      <w:proofErr w:type="gramEnd"/>
+      <w:r>
+        <w:t xml:space="preserve"> где Х- </w:t>
       </w:r>
       <w:r>
         <w:rPr>
@@ -95,179 +113,299 @@
         <w:t>Шпрот)</w:t>
       </w:r>
     </w:p>
+    <w:p>
+      <w:r>
+        <w:tab/>
+      </w:r>
+      <w:bookmarkStart w:id="0" w:name="_GoBack"/>
+      <w:bookmarkEnd w:id="0"/>
+    </w:p>
+    <w:p>
+      <w:r>
+        <w:t>С</w:t>
+      </w:r>
+      <w:r>
+        <w:rPr>
+          <w:lang w:val="en-US"/>
+        </w:rPr>
+        <w:t>F</w:t>
+      </w:r>
+      <w:r>
+        <w:t>= 100*</w:t>
+      </w:r>
+      <w:r>
+        <w:t>Вес</w:t>
+      </w:r>
+      <w:r>
+        <w:t>/</w:t>
+      </w:r>
+      <w:r>
+        <w:rPr>
+          <w:lang w:val="en-US"/>
+        </w:rPr>
+        <w:t>L</w:t>
+      </w:r>
+      <w:r>
+        <w:t xml:space="preserve">^3 </w:t>
+      </w:r>
+      <w:proofErr w:type="gramStart"/>
+      <w:r>
+        <w:t xml:space="preserve">  </w:t>
+      </w:r>
+      <w:r>
+        <w:t>,</w:t>
+      </w:r>
+      <w:proofErr w:type="gramEnd"/>
+      <w:r>
+        <w:t xml:space="preserve"> где Вес – вес в </w:t>
+      </w:r>
+      <w:proofErr w:type="spellStart"/>
+      <w:r>
+        <w:t>гр</w:t>
+      </w:r>
+      <w:proofErr w:type="spellEnd"/>
+      <w:r>
+        <w:t xml:space="preserve">, </w:t>
+      </w:r>
+      <w:r>
+        <w:rPr>
+          <w:lang w:val="en-US"/>
+        </w:rPr>
+        <w:t>L</w:t>
+      </w:r>
+      <w:r>
+        <w:t>-</w:t>
+      </w:r>
+      <w:r>
+        <w:t>длина в см (</w:t>
+      </w:r>
+      <w:r>
+        <w:rPr>
+          <w:lang w:val="en-US"/>
+        </w:rPr>
+        <w:t>TL</w:t>
+      </w:r>
+      <w:r>
+        <w:t>)</w:t>
+      </w:r>
+    </w:p>
     <w:p/>
     <w:p>
       <w:r>
-        <w:t>С</w:t>
-      </w:r>
-      <w:r>
-        <w:rPr>
-          <w:lang w:val="en-US"/>
-        </w:rPr>
-        <w:t>F</w:t>
-      </w:r>
-      <w:r>
-        <w:t>= 100*</w:t>
-      </w:r>
-      <w:r>
-        <w:t>Вес</w:t>
-      </w:r>
-      <w:r>
-        <w:t>/</w:t>
-      </w:r>
-      <w:r>
-        <w:rPr>
-          <w:lang w:val="en-US"/>
-        </w:rPr>
-        <w:t>L</w:t>
-      </w:r>
-      <w:r>
-        <w:t xml:space="preserve">^3   </w:t>
-      </w:r>
-      <w:r>
-        <w:t xml:space="preserve">, где Вес – вес в гр, </w:t>
-      </w:r>
-      <w:r>
-        <w:rPr>
-          <w:lang w:val="en-US"/>
-        </w:rPr>
-        <w:t>L</w:t>
-      </w:r>
-      <w:r>
-        <w:t>-</w:t>
-      </w:r>
-      <w:r>
-        <w:t>длина в см (</w:t>
-      </w:r>
-      <w:r>
-        <w:rPr>
-          <w:lang w:val="en-US"/>
-        </w:rPr>
-        <w:t>TL</w:t>
-      </w:r>
-      <w:r>
-        <w:t>)</w:t>
+        <w:t xml:space="preserve">Предметная область </w:t>
+      </w:r>
+    </w:p>
+    <w:p>
+      <w:r>
+        <w:t xml:space="preserve">Что такое </w:t>
+      </w:r>
+      <w:proofErr w:type="spellStart"/>
+      <w:r>
+        <w:t>пиологические</w:t>
+      </w:r>
+      <w:proofErr w:type="spellEnd"/>
+      <w:r>
+        <w:t xml:space="preserve"> рыбы </w:t>
+      </w:r>
+      <w:r>
+        <w:t xml:space="preserve">– </w:t>
+      </w:r>
+      <w:r>
+        <w:t>рыбы живущая в толще воды от поверхности до дна (середина).</w:t>
+      </w:r>
+    </w:p>
+    <w:p>
+      <w:r>
+        <w:t>Как правило – эти рыбы питаются планктоном (зоопланктоном, мелкими ракообразными) или фитопланктоном.</w:t>
+      </w:r>
+      <w:r>
+        <w:t xml:space="preserve"> (</w:t>
+      </w:r>
+      <w:proofErr w:type="spellStart"/>
+      <w:r>
+        <w:t>Планктофаги</w:t>
+      </w:r>
+      <w:proofErr w:type="spellEnd"/>
+      <w:r>
+        <w:t xml:space="preserve"> они)</w:t>
+      </w:r>
+    </w:p>
+    <w:p>
+      <w:r>
+        <w:t xml:space="preserve">В черном море к таким рыбам </w:t>
+      </w:r>
+      <w:proofErr w:type="gramStart"/>
+      <w:r>
+        <w:t xml:space="preserve">относятся </w:t>
+      </w:r>
+      <w:r>
+        <w:t>:</w:t>
+      </w:r>
+      <w:proofErr w:type="gramEnd"/>
+      <w:r>
+        <w:t xml:space="preserve"> </w:t>
+      </w:r>
+      <w:r>
+        <w:t>Азово черноморский анчоус (Хамса) и черноморский шпрот (килька) – основные массовые виды.</w:t>
+      </w:r>
+    </w:p>
+    <w:p>
+      <w:r>
+        <w:t xml:space="preserve">Цепь питания ракообразные </w:t>
+      </w:r>
+      <w:r>
+        <w:sym w:font="Wingdings" w:char="F0E0"/>
+      </w:r>
+      <w:r>
+        <w:t xml:space="preserve">маленькие рыбки(хамса и так далее) </w:t>
+      </w:r>
+      <w:r>
+        <w:rPr>
+          <w:lang w:val="en-US"/>
+        </w:rPr>
+        <w:sym w:font="Wingdings" w:char="F0E0"/>
+      </w:r>
+      <w:r>
+        <w:t>Хищники (дельфины и т д)</w:t>
+      </w:r>
+    </w:p>
+    <w:p>
+      <w:r>
+        <w:t xml:space="preserve">Эти рыбы – стайные (плотные скопления). Основным объектом промысла в черном море является </w:t>
+      </w:r>
+      <w:proofErr w:type="gramStart"/>
+      <w:r>
+        <w:t>хамса ,</w:t>
+      </w:r>
+      <w:proofErr w:type="gramEnd"/>
+      <w:r>
+        <w:t xml:space="preserve"> на втором месте килька(шпрот)</w:t>
       </w:r>
     </w:p>
     <w:p/>
     <w:p>
       <w:r>
-        <w:t xml:space="preserve">Предметная область </w:t>
-      </w:r>
-    </w:p>
-    <w:p>
-      <w:r>
-        <w:t xml:space="preserve">Что такое пиологические рыбы </w:t>
-      </w:r>
-      <w:r>
-        <w:t xml:space="preserve">– </w:t>
-      </w:r>
-      <w:r>
-        <w:t>рыбы живущая в толще воды от поверхности до дна (середина).</w:t>
-      </w:r>
-    </w:p>
-    <w:p>
-      <w:r>
-        <w:t>Как правило – эти рыбы питаются планктоном (зоопланктоном, мелкими ракообразными) или фитопланктоном.</w:t>
-      </w:r>
-      <w:r>
-        <w:t xml:space="preserve"> (Планктофаги они)</w:t>
-      </w:r>
-    </w:p>
-    <w:p>
-      <w:r>
-        <w:t xml:space="preserve">В черном море к таким рыбам относятся </w:t>
-      </w:r>
-      <w:r>
-        <w:t xml:space="preserve">: </w:t>
-      </w:r>
-      <w:r>
-        <w:t>Азово черноморский анчоус (Хамса) и черноморский шпрот (килька) – основные массовые виды.</w:t>
-      </w:r>
-    </w:p>
-    <w:p>
-      <w:r>
-        <w:t xml:space="preserve">Цепь питания ракообразные </w:t>
-      </w:r>
-      <w:r>
-        <w:sym w:font="Wingdings" w:char="F0E0"/>
-      </w:r>
-      <w:r>
-        <w:t xml:space="preserve">маленькие рыбки(хамса и так далее) </w:t>
-      </w:r>
-      <w:r>
-        <w:rPr>
-          <w:lang w:val="en-US"/>
-        </w:rPr>
-        <w:sym w:font="Wingdings" w:char="F0E0"/>
-      </w:r>
-      <w:r>
-        <w:t>Хищники (дельфины и т д)</w:t>
-      </w:r>
-    </w:p>
-    <w:p>
-      <w:r>
-        <w:t>Эти рыбы – стайные (плотные скопления). Основным объектом промысла в черном море является хамса , на втором месте килька(шпрот)</w:t>
+        <w:t xml:space="preserve">Дальше должно быть сравнение рыб этих </w:t>
       </w:r>
     </w:p>
     <w:p/>
     <w:p>
       <w:r>
-        <w:t xml:space="preserve">Дальше должно быть сравнение рыб этих </w:t>
+        <w:t xml:space="preserve">Хамса – тепловодный вид, тропического происхождения ………. </w:t>
+      </w:r>
+      <w:proofErr w:type="gramStart"/>
+      <w:r>
+        <w:t>Питается ,</w:t>
+      </w:r>
+      <w:proofErr w:type="gramEnd"/>
+      <w:r>
+        <w:t xml:space="preserve"> растет и размножается летом. Зимой находится на малых глубинах в более теплой воде (миграция)</w:t>
       </w:r>
     </w:p>
     <w:p/>
     <w:p>
       <w:r>
-        <w:t>Хамса – тепловодный вид, тропического происхождения ………. Питается , растет и размножается летом. Зимой находится на малых глубинах в более теплой воде (миграция)</w:t>
+        <w:t xml:space="preserve">Шпрот – </w:t>
+      </w:r>
+      <w:proofErr w:type="spellStart"/>
+      <w:r>
+        <w:t>холодоводная</w:t>
+      </w:r>
+      <w:proofErr w:type="spellEnd"/>
+      <w:r>
+        <w:t xml:space="preserve"> </w:t>
+      </w:r>
+      <w:proofErr w:type="gramStart"/>
+      <w:r>
+        <w:t>рыба ,</w:t>
+      </w:r>
+      <w:proofErr w:type="gramEnd"/>
+      <w:r>
+        <w:t xml:space="preserve"> нерестится зимой в черном море. Зимой обитает от 0 до 100 м глубины </w:t>
+      </w:r>
+      <w:proofErr w:type="gramStart"/>
+      <w:r>
+        <w:t>( до</w:t>
+      </w:r>
+      <w:proofErr w:type="gramEnd"/>
+      <w:r>
+        <w:t xml:space="preserve"> сероводородного слоя в море), летом концентрируется в ХСП (холодный промежуточный слой). </w:t>
+      </w:r>
+    </w:p>
+    <w:p>
+      <w:r>
+        <w:t xml:space="preserve">Размер </w:t>
+      </w:r>
+      <w:proofErr w:type="gramStart"/>
+      <w:r>
+        <w:t>хамсы  12</w:t>
+      </w:r>
+      <w:proofErr w:type="gramEnd"/>
+      <w:r>
+        <w:t xml:space="preserve">-13 см </w:t>
+      </w:r>
+    </w:p>
+    <w:p>
+      <w:r>
+        <w:t>Шпрот – 10 см</w:t>
+      </w:r>
+    </w:p>
+    <w:p>
+      <w:r>
+        <w:t>Вес …</w:t>
+      </w:r>
+    </w:p>
+    <w:p>
+      <w:r>
+        <w:t xml:space="preserve">Объемы вылова </w:t>
       </w:r>
     </w:p>
     <w:p/>
     <w:p>
       <w:r>
-        <w:t xml:space="preserve">Шпрот – холодоводная рыба , нерестится зимой в черном море. Зимой обитает от 0 до 100 м глубины ( до сероводородного слоя в море), летом концентрируется в ХСП (холодный промежуточный слой). </w:t>
-      </w:r>
-    </w:p>
-    <w:p>
-      <w:r>
-        <w:t xml:space="preserve">Размер хамсы  12-13 см </w:t>
-      </w:r>
-    </w:p>
-    <w:p>
-      <w:r>
-        <w:t>Шпрот – 10 см</w:t>
-      </w:r>
-    </w:p>
-    <w:p>
-      <w:r>
-        <w:t>Вес …</w:t>
-      </w:r>
-    </w:p>
-    <w:p>
-      <w:r>
-        <w:t xml:space="preserve">Объемы вылова </w:t>
-      </w:r>
-    </w:p>
-    <w:p/>
-    <w:p>
-      <w:r>
-        <w:t xml:space="preserve">Инфа по бд </w:t>
-      </w:r>
-    </w:p>
-    <w:p>
-      <w:r>
-        <w:t>Бд содержит результаты обработки данных (биологических и физиологических характеристик)</w:t>
-      </w:r>
-    </w:p>
-    <w:p>
-      <w:r>
-        <w:t>Предназначена для хранения данных мониторинга – Анализ и хранение данных по состоянию популяции рыб .</w:t>
-      </w:r>
+        <w:t xml:space="preserve">Инфа по </w:t>
+      </w:r>
+      <w:proofErr w:type="spellStart"/>
+      <w:r>
+        <w:t>бд</w:t>
+      </w:r>
+      <w:proofErr w:type="spellEnd"/>
+      <w:r>
+        <w:t xml:space="preserve"> </w:t>
+      </w:r>
+    </w:p>
+    <w:p>
+      <w:proofErr w:type="spellStart"/>
+      <w:r>
+        <w:t>Бд</w:t>
+      </w:r>
+      <w:proofErr w:type="spellEnd"/>
+      <w:r>
+        <w:t xml:space="preserve"> содержит результаты обработки данных (биологических и физиологических характеристик)</w:t>
+      </w:r>
+    </w:p>
+    <w:p>
+      <w:r>
+        <w:t xml:space="preserve">Предназначена для хранения данных мониторинга – Анализ и хранение данных по состоянию популяции </w:t>
+      </w:r>
+      <w:proofErr w:type="gramStart"/>
+      <w:r>
+        <w:t>рыб .</w:t>
+      </w:r>
+      <w:proofErr w:type="gramEnd"/>
     </w:p>
     <w:p>
       <w:r>
         <w:lastRenderedPageBreak/>
-        <w:t xml:space="preserve">Из улова идёт выборка (проба) несколько десятков рыб (от 100  до 300 экземпляров случайно выбранных). Проба документируется. </w:t>
+        <w:t xml:space="preserve">Из улова идёт выборка (проба) несколько десятков рыб (от </w:t>
+      </w:r>
+      <w:proofErr w:type="gramStart"/>
+      <w:r>
+        <w:t>100  до</w:t>
+      </w:r>
+      <w:proofErr w:type="gramEnd"/>
+      <w:r>
+        <w:t xml:space="preserve"> 300 экземпляров случайно выбранных). Проба документируется. </w:t>
       </w:r>
     </w:p>
     <w:p>
@@ -286,7 +424,15 @@
     </w:p>
     <w:p>
       <w:r>
-        <w:t>Происходит извлечение отолитов, из них получают возраст и изучают разнокачественность.</w:t>
+        <w:t xml:space="preserve">Происходит извлечение отолитов, из них получают возраст и изучают </w:t>
+      </w:r>
+      <w:proofErr w:type="spellStart"/>
+      <w:r>
+        <w:t>разнокачественность</w:t>
+      </w:r>
+      <w:proofErr w:type="spellEnd"/>
+      <w:r>
+        <w:t>.</w:t>
       </w:r>
     </w:p>
     <w:p/>
@@ -297,7 +443,15 @@
     </w:p>
     <w:p>
       <w:r>
-        <w:t xml:space="preserve">Метод Фолда - </w:t>
+        <w:t xml:space="preserve">Метод </w:t>
+      </w:r>
+      <w:proofErr w:type="spellStart"/>
+      <w:r>
+        <w:t>Фолда</w:t>
+      </w:r>
+      <w:proofErr w:type="spellEnd"/>
+      <w:r>
+        <w:t xml:space="preserve"> - </w:t>
       </w:r>
       <w:r>
         <w:t xml:space="preserve"> </w:t>
@@ -311,11 +465,22 @@
     </w:p>
     <w:p/>
     <w:p>
-      <w:r>
-        <w:t>Эт все что мне удалось узнать. Были ещё фотографии того как все это записано в тетрадках , но к сожалению , я разбил телефон (выпал с кармана когда лазил по молу), выпал он насмерть , плата разломана, так же карта памяти сломана пополам. Выжили ток симки.</w:t>
-      </w:r>
-      <w:bookmarkStart w:id="0" w:name="_GoBack"/>
-      <w:bookmarkEnd w:id="0"/>
+      <w:proofErr w:type="spellStart"/>
+      <w:r>
+        <w:t>Эт</w:t>
+      </w:r>
+      <w:proofErr w:type="spellEnd"/>
+      <w:r>
+        <w:t xml:space="preserve"> все что мне удалось узнать. Были ещё фотографии того как все это записано в </w:t>
+      </w:r>
+      <w:proofErr w:type="gramStart"/>
+      <w:r>
+        <w:t>тетрадках ,</w:t>
+      </w:r>
+      <w:proofErr w:type="gramEnd"/>
+      <w:r>
+        <w:t xml:space="preserve"> но к сожалению , я разбил телефон (выпал с кармана когда лазил по молу), выпал он насмерть , плата разломана, так же карта памяти сломана пополам. Выжили ток симки.</w:t>
+      </w:r>
     </w:p>
     <w:sectPr>
       <w:pgSz w:w="11906" w:h="16838"/>

--- a/Документы/То что сказали в имбиуме от 02.06.2020.docx
+++ b/Документы/То что сказали в имбиуме от 02.06.2020.docx
@@ -59,7 +59,13 @@
       </w:r>
       <w:proofErr w:type="gramEnd"/>
       <w:r>
-        <w:t xml:space="preserve"> где Х- </w:t>
+        <w:t xml:space="preserve"> где </w:t>
+      </w:r>
+      <w:r>
+        <w:t xml:space="preserve">    </w:t>
+      </w:r>
+      <w:r>
+        <w:t xml:space="preserve">Х- </w:t>
       </w:r>
       <w:r>
         <w:rPr>
@@ -117,8 +123,6 @@
       <w:r>
         <w:tab/>
       </w:r>
-      <w:bookmarkStart w:id="0" w:name="_GoBack"/>
-      <w:bookmarkEnd w:id="0"/>
     </w:p>
     <w:p>
       <w:r>
@@ -418,9 +422,16 @@
     <w:p/>
     <w:p/>
     <w:p>
+      <w:pPr>
+        <w:rPr>
+          <w:lang w:val="en-US"/>
+        </w:rPr>
+      </w:pPr>
       <w:r>
         <w:t xml:space="preserve">Из пробы отбирается до 100 экземпляров на БА – измерение рыб, взвешивание, определение пола. (все характеристики) </w:t>
       </w:r>
+      <w:bookmarkStart w:id="0" w:name="_GoBack"/>
+      <w:bookmarkEnd w:id="0"/>
     </w:p>
     <w:p>
       <w:r>

--- a/Документы/То что сказали в имбиуме от 02.06.2020.docx
+++ b/Документы/То что сказали в имбиуме от 02.06.2020.docx
@@ -200,38 +200,34 @@
       </w:r>
     </w:p>
     <w:p>
-      <w:r>
-        <w:t xml:space="preserve">Что такое </w:t>
+      <w:bookmarkStart w:id="0" w:name="_GoBack"/>
+      <w:r>
+        <w:t>Пела</w:t>
+      </w:r>
+      <w:r>
+        <w:t xml:space="preserve">гические рыбы </w:t>
+      </w:r>
+      <w:r>
+        <w:t xml:space="preserve">– </w:t>
+      </w:r>
+      <w:r>
+        <w:t>рыбы живущая в толще воды от поверхности до дна (середина).</w:t>
+      </w:r>
+    </w:p>
+    <w:p>
+      <w:r>
+        <w:t>Как правило – эти рыбы питаются планктоном (зоопланктоном, мелкими ракообразными) или фитопланктоном.</w:t>
+      </w:r>
+      <w:r>
+        <w:t xml:space="preserve"> (</w:t>
       </w:r>
       <w:proofErr w:type="spellStart"/>
       <w:r>
-        <w:t>пиологические</w:t>
+        <w:t>Планктофаги</w:t>
       </w:r>
       <w:proofErr w:type="spellEnd"/>
       <w:r>
-        <w:t xml:space="preserve"> рыбы </w:t>
-      </w:r>
-      <w:r>
-        <w:t xml:space="preserve">– </w:t>
-      </w:r>
-      <w:r>
-        <w:t>рыбы живущая в толще воды от поверхности до дна (середина).</w:t>
-      </w:r>
-    </w:p>
-    <w:p>
-      <w:r>
-        <w:t>Как правило – эти рыбы питаются планктоном (зоопланктоном, мелкими ракообразными) или фитопланктоном.</w:t>
-      </w:r>
-      <w:r>
-        <w:t xml:space="preserve"> (</w:t>
-      </w:r>
-      <w:proofErr w:type="spellStart"/>
-      <w:r>
-        <w:t>Планктофаги</w:t>
-      </w:r>
-      <w:proofErr w:type="spellEnd"/>
-      <w:r>
-        <w:t xml:space="preserve"> они)</w:t>
+        <w:t>)</w:t>
       </w:r>
     </w:p>
     <w:p>
@@ -253,6 +249,7 @@
         <w:t>Азово черноморский анчоус (Хамса) и черноморский шпрот (килька) – основные массовые виды.</w:t>
       </w:r>
     </w:p>
+    <w:bookmarkEnd w:id="0"/>
     <w:p>
       <w:r>
         <w:t xml:space="preserve">Цепь питания ракообразные </w:t>
@@ -422,16 +419,9 @@
     <w:p/>
     <w:p/>
     <w:p>
-      <w:pPr>
-        <w:rPr>
-          <w:lang w:val="en-US"/>
-        </w:rPr>
-      </w:pPr>
       <w:r>
         <w:t xml:space="preserve">Из пробы отбирается до 100 экземпляров на БА – измерение рыб, взвешивание, определение пола. (все характеристики) </w:t>
       </w:r>
-      <w:bookmarkStart w:id="0" w:name="_GoBack"/>
-      <w:bookmarkEnd w:id="0"/>
     </w:p>
     <w:p>
       <w:r>
